--- a/ProjectPlanning-20460882.docx
+++ b/ProjectPlanning-20460882.docx
@@ -962,7 +962,19 @@
           <w:tcPr>
             <w:tcW w:w="1271" w:type="dxa"/>
           </w:tcPr>
-          <w:p/>
+          <w:p>
+            <w:r>
+              <w:t xml:space="preserve">Int </w:t>
+            </w:r>
+            <w:proofErr w:type="gramStart"/>
+            <w:r>
+              <w:t>main(</w:t>
+            </w:r>
+            <w:proofErr w:type="gramEnd"/>
+            <w:r>
+              <w:t>)</w:t>
+            </w:r>
+          </w:p>
         </w:tc>
         <w:tc>
           <w:tcPr>
